--- a/1.To set up github.docx
+++ b/1.To set up github.docx
@@ -100,6 +100,7 @@
       </w:pPr>
       <w:r>
         <w:rPr>
+          <w:noProof/>
           <w:lang w:val="en-US"/>
         </w:rPr>
         <w:drawing>
@@ -169,6 +170,84 @@
         <w:rPr>
           <w:lang w:val="en-US"/>
         </w:rPr>
+        <w:t>git config –global user.name “</w:t>
+      </w:r>
+      <w:proofErr w:type="spellStart"/>
+      <w:r>
+        <w:rPr>
+          <w:lang w:val="en-US"/>
+        </w:rPr>
+        <w:t>AngelineTung</w:t>
+      </w:r>
+      <w:proofErr w:type="spellEnd"/>
+      <w:r>
+        <w:rPr>
+          <w:lang w:val="en-US"/>
+        </w:rPr>
+        <w:t>”</w:t>
+      </w:r>
+    </w:p>
+    <w:p>
+      <w:pPr>
+        <w:pStyle w:val="ListParagraph"/>
+        <w:ind w:left="1440"/>
+        <w:rPr>
+          <w:lang w:val="en-US"/>
+        </w:rPr>
+      </w:pPr>
+      <w:r>
+        <w:rPr>
+          <w:lang w:val="en-US"/>
+        </w:rPr>
+        <w:t xml:space="preserve">git config –global </w:t>
+      </w:r>
+      <w:proofErr w:type="spellStart"/>
+      <w:proofErr w:type="gramStart"/>
+      <w:r>
+        <w:rPr>
+          <w:lang w:val="en-US"/>
+        </w:rPr>
+        <w:t>user.</w:t>
+      </w:r>
+      <w:r>
+        <w:rPr>
+          <w:lang w:val="en-US"/>
+        </w:rPr>
+        <w:t>email</w:t>
+      </w:r>
+      <w:proofErr w:type="spellEnd"/>
+      <w:proofErr w:type="gramEnd"/>
+      <w:r>
+        <w:rPr>
+          <w:lang w:val="en-US"/>
+        </w:rPr>
+        <w:t xml:space="preserve"> “</w:t>
+      </w:r>
+      <w:r>
+        <w:rPr>
+          <w:lang w:val="en-US"/>
+        </w:rPr>
+        <w:t>angelinetung@hotmail.com</w:t>
+      </w:r>
+      <w:r>
+        <w:rPr>
+          <w:lang w:val="en-US"/>
+        </w:rPr>
+        <w:t>”</w:t>
+      </w:r>
+    </w:p>
+    <w:p>
+      <w:pPr>
+        <w:pStyle w:val="ListParagraph"/>
+        <w:ind w:left="1440"/>
+        <w:rPr>
+          <w:lang w:val="en-US"/>
+        </w:rPr>
+      </w:pPr>
+      <w:r>
+        <w:rPr>
+          <w:lang w:val="en-US"/>
+        </w:rPr>
         <w:t xml:space="preserve">git </w:t>
       </w:r>
       <w:proofErr w:type="spellStart"/>
@@ -253,7 +332,7 @@
             <w:rStyle w:val="Hyperlink"/>
             <w:lang w:val="en-US"/>
           </w:rPr>
-          <w:t>https://github.com/AngelineTung/NodeJS.git</w:t>
+          <w:t>https://github.com/AngelineTung/learn.git</w:t>
         </w:r>
       </w:hyperlink>
     </w:p>
